--- a/2020-2021/КПЗ Лекція 19 Технології конструювання програмного забезпечення.docx
+++ b/2020-2021/КПЗ Лекція 19 Технології конструювання програмного забезпечення.docx
@@ -99,7 +99,15 @@
           <w:sz w:val="28"/>
           <w:szCs w:val="28"/>
         </w:rPr>
-        <w:t>аідповіді</w:t>
+        <w:t>в</w:t>
+      </w:r>
+      <w:r>
+        <w:rPr>
+          <w:rFonts w:ascii="Times New Roman" w:hAnsi="Times New Roman" w:cs="Times New Roman"/>
+          <w:sz w:val="28"/>
+          <w:szCs w:val="28"/>
+        </w:rPr>
+        <w:t>ідповіді</w:t>
       </w:r>
       <w:r>
         <w:rPr>
@@ -6838,36 +6846,7 @@
           <w:szCs w:val="28"/>
           <w:lang w:eastAsia="uk-UA"/>
         </w:rPr>
-        <w:t>види діяльності (одиниця виконуваної конкретним виконавцем роботи; </w:t>
-      </w:r>
-    </w:p>
-    <w:p>
-      <w:pPr>
-        <w:numPr>
-          <w:ilvl w:val="0"/>
-          <w:numId w:val="11"/>
-        </w:numPr>
-        <w:tabs>
-          <w:tab w:val="clear" w:pos="720"/>
-          <w:tab w:val="num" w:pos="709"/>
-        </w:tabs>
-        <w:spacing w:after="0" w:line="240" w:lineRule="auto"/>
-        <w:ind w:left="0" w:firstLine="0"/>
-        <w:rPr>
-          <w:rFonts w:ascii="Times New Roman" w:eastAsia="Times New Roman" w:hAnsi="Times New Roman" w:cs="Times New Roman"/>
-          <w:sz w:val="28"/>
-          <w:szCs w:val="28"/>
-          <w:lang w:eastAsia="uk-UA"/>
-        </w:rPr>
-      </w:pPr>
-      <w:r>
-        <w:rPr>
-          <w:rFonts w:ascii="Times New Roman" w:eastAsia="Times New Roman" w:hAnsi="Times New Roman" w:cs="Times New Roman"/>
-          <w:sz w:val="28"/>
-          <w:szCs w:val="28"/>
-          <w:lang w:eastAsia="uk-UA"/>
-        </w:rPr>
-        <w:t>відповідають поняттю технологічної операції); </w:t>
+        <w:t>види діяльності (одиниця виконуваної конкретним виконавцем роботи; відповідають поняттю технологічної операції); </w:t>
       </w:r>
     </w:p>
     <w:p>
@@ -7549,7 +7528,7 @@
           <w:rFonts w:ascii="&quot;serif&quot;" w:hAnsi="&quot;serif&quot;"/>
           <w:sz w:val="28"/>
           <w:szCs w:val="28"/>
-          <w:lang w:val="ru-RU"/>
+          <w:lang w:val="en-US"/>
         </w:rPr>
         <w:t>URL</w:t>
       </w:r>
@@ -7603,7 +7582,7 @@
           <w:rFonts w:ascii="&quot;times new roman&quot;" w:hAnsi="&quot;times new roman&quot;"/>
           <w:sz w:val="14"/>
           <w:szCs w:val="14"/>
-          <w:lang w:val="ru-RU"/>
+          <w:lang w:val="en-US"/>
         </w:rPr>
         <w:t> </w:t>
       </w:r>
@@ -8318,7 +8297,7 @@
             <w:noProof/>
             <w:lang w:val="ru-RU"/>
           </w:rPr>
-          <w:t>10</w:t>
+          <w:t>1</w:t>
         </w:r>
         <w:r>
           <w:fldChar w:fldCharType="end"/>
